--- a/scripts/week 4/Business Problem.docx
+++ b/scripts/week 4/Business Problem.docx
@@ -56,7 +56,47 @@
           <w:szCs w:val="28"/>
           <w:shd w:val="clear" w:color="auto" w:fill="FFFFFF"/>
         </w:rPr>
-        <w:t>Alfredo’s Pizza brand based in New York is looking to expand their business in Toronto, Canada. The client wants</w:t>
+        <w:t>A</w:t>
+      </w:r>
+      <w:r>
+        <w:rPr>
+          <w:rFonts w:ascii="Arial" w:hAnsi="Arial" w:cs="Arial"/>
+          <w:color w:val="1F1F1F"/>
+          <w:sz w:val="28"/>
+          <w:szCs w:val="28"/>
+          <w:shd w:val="clear" w:color="auto" w:fill="FFFFFF"/>
+        </w:rPr>
+        <w:t xml:space="preserve"> Chinese restaurant</w:t>
+      </w:r>
+      <w:r>
+        <w:rPr>
+          <w:rFonts w:ascii="Arial" w:hAnsi="Arial" w:cs="Arial"/>
+          <w:color w:val="1F1F1F"/>
+          <w:sz w:val="28"/>
+          <w:szCs w:val="28"/>
+          <w:shd w:val="clear" w:color="auto" w:fill="FFFFFF"/>
+        </w:rPr>
+        <w:t xml:space="preserve"> brand based in </w:t>
+      </w:r>
+      <w:r>
+        <w:rPr>
+          <w:rFonts w:ascii="Arial" w:hAnsi="Arial" w:cs="Arial"/>
+          <w:color w:val="1F1F1F"/>
+          <w:sz w:val="28"/>
+          <w:szCs w:val="28"/>
+          <w:shd w:val="clear" w:color="auto" w:fill="FFFFFF"/>
+        </w:rPr>
+        <w:t>Manhattan,</w:t>
+      </w:r>
+      <w:r>
+        <w:rPr>
+          <w:rFonts w:ascii="Arial" w:hAnsi="Arial" w:cs="Arial"/>
+          <w:color w:val="1F1F1F"/>
+          <w:sz w:val="28"/>
+          <w:szCs w:val="28"/>
+          <w:shd w:val="clear" w:color="auto" w:fill="FFFFFF"/>
+        </w:rPr>
+        <w:t>New York is looking to expand their business in Toronto, Canada. The client wants</w:t>
       </w:r>
       <w:r>
         <w:rPr>
